--- a/Test_BP/Fol_2k_files_500(2)/de-DE/file 500_2 - Copy (437)_de.docx
+++ b/Test_BP/Fol_2k_files_500(2)/de-DE/file 500_2 - Copy (437)_de.docx
@@ -1,7 +1,7 @@
 
 <file path=word/document.xml><?xml version="1.0" encoding="utf-8"?>
 <w:document xmlns:wpc="http://schemas.microsoft.com/office/word/2010/wordprocessingCanvas" xmlns:cx="http://schemas.microsoft.com/office/drawing/2014/chartex" xmlns:cx1="http://schemas.microsoft.com/office/drawing/2015/9/8/chartex" xmlns:cx2="http://schemas.microsoft.com/office/drawing/2015/10/21/chartex" xmlns:cx3="http://schemas.microsoft.com/office/drawing/2016/5/9/chartex" xmlns:cx4="http://schemas.microsoft.com/office/drawing/2016/5/10/chartex" xmlns:cx5="http://schemas.microsoft.com/office/drawing/2016/5/11/chartex" xmlns:mc="http://schemas.openxmlformats.org/markup-compatibility/2006" xmlns:o="urn:schemas-microsoft-com:office:office" xmlns:r="http://schemas.openxmlformats.org/officeDocument/2006/relationships" xmlns:m="http://schemas.openxmlformats.org/officeDocument/2006/math" xmlns:v="urn:schemas-microsoft-com:vml" xmlns:wp14="http://schemas.microsoft.com/office/word/2010/wordprocessingDrawing" xmlns:wp="http://schemas.openxmlformats.org/drawingml/2006/wordprocessingDrawing" xmlns:w10="urn:schemas-microsoft-com:office:word" xmlns:w="http://schemas.openxmlformats.org/wordprocessingml/2006/main" xmlns:w14="http://schemas.microsoft.com/office/word/2010/wordml" xmlns:w15="http://schemas.microsoft.com/office/word/2012/wordml" xmlns:wne="http://schemas.microsoft.com/office/word/2006/wordml" xmlns:wpg="http://schemas.microsoft.com/office/word/2010/wordprocessingGroup" xmlns:wpi="http://schemas.microsoft.com/office/word/2010/wordprocessingInk" xmlns:wps="http://schemas.microsoft.com/office/word/2010/wordprocessingShape" mc:Ignorable="w14 w15 wp14">
-  <!-- Generated by Aspose.Words for Java 20.12.0 -->
+  <!-- Generated by Aspose.Words for Java 21.10.0 -->
   <w:body>
     <w:p>
       <w:pPr>
@@ -35,44 +35,44 @@
           <w:highlight w:val="none"/>
           <w:u w:val="none" w:color="auto"/>
           <w:effect w:val="none"/>
-          <w:bdr w:val="nil"/>
-          <w:shd w:val="clear" w:color="auto" w:fill="auto"/>
-          <w:vertAlign w:val="baseline"/>
-          <w:rtl w:val="0"/>
-          <w:cs w:val="0"/>
-          <w:lang w:val="de-DE" w:eastAsia="zh-TW" w:bidi="ar-SA"/>
-        </w:rPr>
-        <w:t>t éëxcéëpt tóò sóò téëmpéër múùtúùåàl tåàstéës móòthéër.</w:t>
-      </w:r>
-      <w:r>
-        <w:rPr>
-          <w:rStyle w:val="DefaultParagraphFont"/>
-          <w:rFonts w:ascii="Calibri" w:eastAsia="Calibri" w:hAnsi="Calibri" w:cs="Calibri"/>
-          <w:b w:val="0"/>
-          <w:bCs w:val="0"/>
-          <w:i w:val="0"/>
-          <w:iCs w:val="0"/>
-          <w:caps w:val="0"/>
-          <w:smallCaps w:val="0"/>
-          <w:strike w:val="0"/>
-          <w:dstrike w:val="0"/>
-          <w:outline w:val="0"/>
-          <w:shadow w:val="0"/>
-          <w:emboss w:val="0"/>
-          <w:imprint w:val="0"/>
-          <w:noProof w:val="0"/>
-          <w:vanish w:val="0"/>
-          <w:color w:val="auto"/>
-          <w:spacing w:val="0"/>
-          <w:w w:val="100"/>
-          <w:kern w:val="0"/>
-          <w:position w:val="0"/>
-          <w:sz w:val="22"/>
-          <w:szCs w:val="22"/>
-          <w:highlight w:val="none"/>
-          <w:u w:val="none" w:color="auto"/>
-          <w:effect w:val="none"/>
-          <w:bdr w:val="nil"/>
+          <w:bdr w:val="none" w:sz="0" w:space="0" w:color="auto"/>
+          <w:shd w:val="clear" w:color="auto" w:fill="auto"/>
+          <w:vertAlign w:val="baseline"/>
+          <w:rtl w:val="0"/>
+          <w:cs w:val="0"/>
+          <w:lang w:val="de-DE" w:eastAsia="zh-TW" w:bidi="ar-SA"/>
+        </w:rPr>
+        <w:t>t êéxcêépt tóò sóò têémpêér múütúüãæl tãæstêés móòthêér.</w:t>
+      </w:r>
+      <w:r>
+        <w:rPr>
+          <w:rStyle w:val="DefaultParagraphFont"/>
+          <w:rFonts w:ascii="Calibri" w:eastAsia="Calibri" w:hAnsi="Calibri" w:cs="Calibri"/>
+          <w:b w:val="0"/>
+          <w:bCs w:val="0"/>
+          <w:i w:val="0"/>
+          <w:iCs w:val="0"/>
+          <w:caps w:val="0"/>
+          <w:smallCaps w:val="0"/>
+          <w:strike w:val="0"/>
+          <w:dstrike w:val="0"/>
+          <w:outline w:val="0"/>
+          <w:shadow w:val="0"/>
+          <w:emboss w:val="0"/>
+          <w:imprint w:val="0"/>
+          <w:noProof w:val="0"/>
+          <w:vanish w:val="0"/>
+          <w:color w:val="auto"/>
+          <w:spacing w:val="0"/>
+          <w:w w:val="100"/>
+          <w:kern w:val="0"/>
+          <w:position w:val="0"/>
+          <w:sz w:val="22"/>
+          <w:szCs w:val="22"/>
+          <w:highlight w:val="none"/>
+          <w:u w:val="none" w:color="auto"/>
+          <w:effect w:val="none"/>
+          <w:bdr w:val="none" w:sz="0" w:space="0" w:color="auto"/>
           <w:shd w:val="clear" w:color="auto" w:fill="auto"/>
           <w:vertAlign w:val="baseline"/>
           <w:rtl w:val="0"/>
@@ -109,44 +109,44 @@
           <w:highlight w:val="none"/>
           <w:u w:val="none" w:color="auto"/>
           <w:effect w:val="none"/>
-          <w:bdr w:val="nil"/>
-          <w:shd w:val="clear" w:color="auto" w:fill="auto"/>
-          <w:vertAlign w:val="baseline"/>
-          <w:rtl w:val="0"/>
-          <w:cs w:val="0"/>
-          <w:lang w:val="de-DE" w:eastAsia="zh-TW" w:bidi="ar-SA"/>
-        </w:rPr>
-        <w:t>Ïntéérééstééd cúûltïìvååtééd ïìts côóntïìnúûïìng nôów yéét ååréé.</w:t>
-      </w:r>
-      <w:r>
-        <w:rPr>
-          <w:rStyle w:val="DefaultParagraphFont"/>
-          <w:rFonts w:ascii="Calibri" w:eastAsia="Calibri" w:hAnsi="Calibri" w:cs="Calibri"/>
-          <w:b w:val="0"/>
-          <w:bCs w:val="0"/>
-          <w:i w:val="0"/>
-          <w:iCs w:val="0"/>
-          <w:caps w:val="0"/>
-          <w:smallCaps w:val="0"/>
-          <w:strike w:val="0"/>
-          <w:dstrike w:val="0"/>
-          <w:outline w:val="0"/>
-          <w:shadow w:val="0"/>
-          <w:emboss w:val="0"/>
-          <w:imprint w:val="0"/>
-          <w:noProof w:val="0"/>
-          <w:vanish w:val="0"/>
-          <w:color w:val="auto"/>
-          <w:spacing w:val="0"/>
-          <w:w w:val="100"/>
-          <w:kern w:val="0"/>
-          <w:position w:val="0"/>
-          <w:sz w:val="22"/>
-          <w:szCs w:val="22"/>
-          <w:highlight w:val="none"/>
-          <w:u w:val="none" w:color="auto"/>
-          <w:effect w:val="none"/>
-          <w:bdr w:val="nil"/>
+          <w:bdr w:val="none" w:sz="0" w:space="0" w:color="auto"/>
+          <w:shd w:val="clear" w:color="auto" w:fill="auto"/>
+          <w:vertAlign w:val="baseline"/>
+          <w:rtl w:val="0"/>
+          <w:cs w:val="0"/>
+          <w:lang w:val="de-DE" w:eastAsia="zh-TW" w:bidi="ar-SA"/>
+        </w:rPr>
+        <w:t>Ìntêèrêèstêèd cùýltìîvæátêèd ìîts cõõntìînùýìîng nõõw yêèt æárêè.</w:t>
+      </w:r>
+      <w:r>
+        <w:rPr>
+          <w:rStyle w:val="DefaultParagraphFont"/>
+          <w:rFonts w:ascii="Calibri" w:eastAsia="Calibri" w:hAnsi="Calibri" w:cs="Calibri"/>
+          <w:b w:val="0"/>
+          <w:bCs w:val="0"/>
+          <w:i w:val="0"/>
+          <w:iCs w:val="0"/>
+          <w:caps w:val="0"/>
+          <w:smallCaps w:val="0"/>
+          <w:strike w:val="0"/>
+          <w:dstrike w:val="0"/>
+          <w:outline w:val="0"/>
+          <w:shadow w:val="0"/>
+          <w:emboss w:val="0"/>
+          <w:imprint w:val="0"/>
+          <w:noProof w:val="0"/>
+          <w:vanish w:val="0"/>
+          <w:color w:val="auto"/>
+          <w:spacing w:val="0"/>
+          <w:w w:val="100"/>
+          <w:kern w:val="0"/>
+          <w:position w:val="0"/>
+          <w:sz w:val="22"/>
+          <w:szCs w:val="22"/>
+          <w:highlight w:val="none"/>
+          <w:u w:val="none" w:color="auto"/>
+          <w:effect w:val="none"/>
+          <w:bdr w:val="none" w:sz="0" w:space="0" w:color="auto"/>
           <w:shd w:val="clear" w:color="auto" w:fill="auto"/>
           <w:vertAlign w:val="baseline"/>
           <w:rtl w:val="0"/>
@@ -183,44 +183,44 @@
           <w:highlight w:val="none"/>
           <w:u w:val="none" w:color="auto"/>
           <w:effect w:val="none"/>
-          <w:bdr w:val="nil"/>
-          <w:shd w:val="clear" w:color="auto" w:fill="auto"/>
-          <w:vertAlign w:val="baseline"/>
-          <w:rtl w:val="0"/>
-          <w:cs w:val="0"/>
-          <w:lang w:val="de-DE" w:eastAsia="zh-TW" w:bidi="ar-SA"/>
-        </w:rPr>
-        <w:t>Óùút ïíntêérêéstêéd âäccêéptâäncêé õòùúr pâärtïíâälïíty âäffrõòntïíng ùúnplêéâäsâänt why âädd.</w:t>
-      </w:r>
-      <w:r>
-        <w:rPr>
-          <w:rStyle w:val="DefaultParagraphFont"/>
-          <w:rFonts w:ascii="Calibri" w:eastAsia="Calibri" w:hAnsi="Calibri" w:cs="Calibri"/>
-          <w:b w:val="0"/>
-          <w:bCs w:val="0"/>
-          <w:i w:val="0"/>
-          <w:iCs w:val="0"/>
-          <w:caps w:val="0"/>
-          <w:smallCaps w:val="0"/>
-          <w:strike w:val="0"/>
-          <w:dstrike w:val="0"/>
-          <w:outline w:val="0"/>
-          <w:shadow w:val="0"/>
-          <w:emboss w:val="0"/>
-          <w:imprint w:val="0"/>
-          <w:noProof w:val="0"/>
-          <w:vanish w:val="0"/>
-          <w:color w:val="auto"/>
-          <w:spacing w:val="0"/>
-          <w:w w:val="100"/>
-          <w:kern w:val="0"/>
-          <w:position w:val="0"/>
-          <w:sz w:val="22"/>
-          <w:szCs w:val="22"/>
-          <w:highlight w:val="none"/>
-          <w:u w:val="none" w:color="auto"/>
-          <w:effect w:val="none"/>
-          <w:bdr w:val="nil"/>
+          <w:bdr w:val="none" w:sz="0" w:space="0" w:color="auto"/>
+          <w:shd w:val="clear" w:color="auto" w:fill="auto"/>
+          <w:vertAlign w:val="baseline"/>
+          <w:rtl w:val="0"/>
+          <w:cs w:val="0"/>
+          <w:lang w:val="de-DE" w:eastAsia="zh-TW" w:bidi="ar-SA"/>
+        </w:rPr>
+        <w:t>Õüýt ïíntèêrèêstèêd æåccèêptæåncèê óöüýr pæårtïíæålïíty æåffróöntïíng üýnplèêæåsæånt why æådd.</w:t>
+      </w:r>
+      <w:r>
+        <w:rPr>
+          <w:rStyle w:val="DefaultParagraphFont"/>
+          <w:rFonts w:ascii="Calibri" w:eastAsia="Calibri" w:hAnsi="Calibri" w:cs="Calibri"/>
+          <w:b w:val="0"/>
+          <w:bCs w:val="0"/>
+          <w:i w:val="0"/>
+          <w:iCs w:val="0"/>
+          <w:caps w:val="0"/>
+          <w:smallCaps w:val="0"/>
+          <w:strike w:val="0"/>
+          <w:dstrike w:val="0"/>
+          <w:outline w:val="0"/>
+          <w:shadow w:val="0"/>
+          <w:emboss w:val="0"/>
+          <w:imprint w:val="0"/>
+          <w:noProof w:val="0"/>
+          <w:vanish w:val="0"/>
+          <w:color w:val="auto"/>
+          <w:spacing w:val="0"/>
+          <w:w w:val="100"/>
+          <w:kern w:val="0"/>
+          <w:position w:val="0"/>
+          <w:sz w:val="22"/>
+          <w:szCs w:val="22"/>
+          <w:highlight w:val="none"/>
+          <w:u w:val="none" w:color="auto"/>
+          <w:effect w:val="none"/>
+          <w:bdr w:val="none" w:sz="0" w:space="0" w:color="auto"/>
           <w:shd w:val="clear" w:color="auto" w:fill="auto"/>
           <w:vertAlign w:val="baseline"/>
           <w:rtl w:val="0"/>
@@ -257,44 +257,44 @@
           <w:highlight w:val="none"/>
           <w:u w:val="none" w:color="auto"/>
           <w:effect w:val="none"/>
-          <w:bdr w:val="nil"/>
-          <w:shd w:val="clear" w:color="auto" w:fill="auto"/>
-          <w:vertAlign w:val="baseline"/>
-          <w:rtl w:val="0"/>
-          <w:cs w:val="0"/>
-          <w:lang w:val="de-DE" w:eastAsia="zh-TW" w:bidi="ar-SA"/>
-        </w:rPr>
-        <w:t>Êstëêëêm gåårdëên mëên yëêt shy cööúúrsëê.</w:t>
-      </w:r>
-      <w:r>
-        <w:rPr>
-          <w:rStyle w:val="DefaultParagraphFont"/>
-          <w:rFonts w:ascii="Calibri" w:eastAsia="Calibri" w:hAnsi="Calibri" w:cs="Calibri"/>
-          <w:b w:val="0"/>
-          <w:bCs w:val="0"/>
-          <w:i w:val="0"/>
-          <w:iCs w:val="0"/>
-          <w:caps w:val="0"/>
-          <w:smallCaps w:val="0"/>
-          <w:strike w:val="0"/>
-          <w:dstrike w:val="0"/>
-          <w:outline w:val="0"/>
-          <w:shadow w:val="0"/>
-          <w:emboss w:val="0"/>
-          <w:imprint w:val="0"/>
-          <w:noProof w:val="0"/>
-          <w:vanish w:val="0"/>
-          <w:color w:val="auto"/>
-          <w:spacing w:val="0"/>
-          <w:w w:val="100"/>
-          <w:kern w:val="0"/>
-          <w:position w:val="0"/>
-          <w:sz w:val="22"/>
-          <w:szCs w:val="22"/>
-          <w:highlight w:val="none"/>
-          <w:u w:val="none" w:color="auto"/>
-          <w:effect w:val="none"/>
-          <w:bdr w:val="nil"/>
+          <w:bdr w:val="none" w:sz="0" w:space="0" w:color="auto"/>
+          <w:shd w:val="clear" w:color="auto" w:fill="auto"/>
+          <w:vertAlign w:val="baseline"/>
+          <w:rtl w:val="0"/>
+          <w:cs w:val="0"/>
+          <w:lang w:val="de-DE" w:eastAsia="zh-TW" w:bidi="ar-SA"/>
+        </w:rPr>
+        <w:t>Êstéèéèm gæårdéèn méèn yéèt shy cöòúýrséè.</w:t>
+      </w:r>
+      <w:r>
+        <w:rPr>
+          <w:rStyle w:val="DefaultParagraphFont"/>
+          <w:rFonts w:ascii="Calibri" w:eastAsia="Calibri" w:hAnsi="Calibri" w:cs="Calibri"/>
+          <w:b w:val="0"/>
+          <w:bCs w:val="0"/>
+          <w:i w:val="0"/>
+          <w:iCs w:val="0"/>
+          <w:caps w:val="0"/>
+          <w:smallCaps w:val="0"/>
+          <w:strike w:val="0"/>
+          <w:dstrike w:val="0"/>
+          <w:outline w:val="0"/>
+          <w:shadow w:val="0"/>
+          <w:emboss w:val="0"/>
+          <w:imprint w:val="0"/>
+          <w:noProof w:val="0"/>
+          <w:vanish w:val="0"/>
+          <w:color w:val="auto"/>
+          <w:spacing w:val="0"/>
+          <w:w w:val="100"/>
+          <w:kern w:val="0"/>
+          <w:position w:val="0"/>
+          <w:sz w:val="22"/>
+          <w:szCs w:val="22"/>
+          <w:highlight w:val="none"/>
+          <w:u w:val="none" w:color="auto"/>
+          <w:effect w:val="none"/>
+          <w:bdr w:val="none" w:sz="0" w:space="0" w:color="auto"/>
           <w:shd w:val="clear" w:color="auto" w:fill="auto"/>
           <w:vertAlign w:val="baseline"/>
           <w:rtl w:val="0"/>
@@ -331,44 +331,44 @@
           <w:highlight w:val="none"/>
           <w:u w:val="none" w:color="auto"/>
           <w:effect w:val="none"/>
-          <w:bdr w:val="nil"/>
-          <w:shd w:val="clear" w:color="auto" w:fill="auto"/>
-          <w:vertAlign w:val="baseline"/>
-          <w:rtl w:val="0"/>
-          <w:cs w:val="0"/>
-          <w:lang w:val="de-DE" w:eastAsia="zh-TW" w:bidi="ar-SA"/>
-        </w:rPr>
-        <w:t>Cóònsûûltèêd ûûp my tóòlèêràæbly sóòmèêtììmèês pèêrpèêtûûàæl óòh.</w:t>
-      </w:r>
-      <w:r>
-        <w:rPr>
-          <w:rStyle w:val="DefaultParagraphFont"/>
-          <w:rFonts w:ascii="Calibri" w:eastAsia="Calibri" w:hAnsi="Calibri" w:cs="Calibri"/>
-          <w:b w:val="0"/>
-          <w:bCs w:val="0"/>
-          <w:i w:val="0"/>
-          <w:iCs w:val="0"/>
-          <w:caps w:val="0"/>
-          <w:smallCaps w:val="0"/>
-          <w:strike w:val="0"/>
-          <w:dstrike w:val="0"/>
-          <w:outline w:val="0"/>
-          <w:shadow w:val="0"/>
-          <w:emboss w:val="0"/>
-          <w:imprint w:val="0"/>
-          <w:noProof w:val="0"/>
-          <w:vanish w:val="0"/>
-          <w:color w:val="auto"/>
-          <w:spacing w:val="0"/>
-          <w:w w:val="100"/>
-          <w:kern w:val="0"/>
-          <w:position w:val="0"/>
-          <w:sz w:val="22"/>
-          <w:szCs w:val="22"/>
-          <w:highlight w:val="none"/>
-          <w:u w:val="none" w:color="auto"/>
-          <w:effect w:val="none"/>
-          <w:bdr w:val="nil"/>
+          <w:bdr w:val="none" w:sz="0" w:space="0" w:color="auto"/>
+          <w:shd w:val="clear" w:color="auto" w:fill="auto"/>
+          <w:vertAlign w:val="baseline"/>
+          <w:rtl w:val="0"/>
+          <w:cs w:val="0"/>
+          <w:lang w:val="de-DE" w:eastAsia="zh-TW" w:bidi="ar-SA"/>
+        </w:rPr>
+        <w:t>Côónsüúltêéd üúp my tôólêéråàbly sôómêétíìmêés pêérpêétüúåàl ôóh.</w:t>
+      </w:r>
+      <w:r>
+        <w:rPr>
+          <w:rStyle w:val="DefaultParagraphFont"/>
+          <w:rFonts w:ascii="Calibri" w:eastAsia="Calibri" w:hAnsi="Calibri" w:cs="Calibri"/>
+          <w:b w:val="0"/>
+          <w:bCs w:val="0"/>
+          <w:i w:val="0"/>
+          <w:iCs w:val="0"/>
+          <w:caps w:val="0"/>
+          <w:smallCaps w:val="0"/>
+          <w:strike w:val="0"/>
+          <w:dstrike w:val="0"/>
+          <w:outline w:val="0"/>
+          <w:shadow w:val="0"/>
+          <w:emboss w:val="0"/>
+          <w:imprint w:val="0"/>
+          <w:noProof w:val="0"/>
+          <w:vanish w:val="0"/>
+          <w:color w:val="auto"/>
+          <w:spacing w:val="0"/>
+          <w:w w:val="100"/>
+          <w:kern w:val="0"/>
+          <w:position w:val="0"/>
+          <w:sz w:val="22"/>
+          <w:szCs w:val="22"/>
+          <w:highlight w:val="none"/>
+          <w:u w:val="none" w:color="auto"/>
+          <w:effect w:val="none"/>
+          <w:bdr w:val="none" w:sz="0" w:space="0" w:color="auto"/>
           <w:shd w:val="clear" w:color="auto" w:fill="auto"/>
           <w:vertAlign w:val="baseline"/>
           <w:rtl w:val="0"/>
@@ -405,44 +405,44 @@
           <w:highlight w:val="none"/>
           <w:u w:val="none" w:color="auto"/>
           <w:effect w:val="none"/>
-          <w:bdr w:val="nil"/>
-          <w:shd w:val="clear" w:color="auto" w:fill="auto"/>
-          <w:vertAlign w:val="baseline"/>
-          <w:rtl w:val="0"/>
-          <w:cs w:val="0"/>
-          <w:lang w:val="de-DE" w:eastAsia="zh-TW" w:bidi="ar-SA"/>
-        </w:rPr>
-        <w:t>Èxprêêssïíóõn ààccêêptààncêê ïímprûûdêêncêê pààrtïícûûlààr hààd êêààt ûûnsààtïíààblêê.</w:t>
-      </w:r>
-      <w:r>
-        <w:rPr>
-          <w:rStyle w:val="DefaultParagraphFont"/>
-          <w:rFonts w:ascii="Calibri" w:eastAsia="Calibri" w:hAnsi="Calibri" w:cs="Calibri"/>
-          <w:b w:val="0"/>
-          <w:bCs w:val="0"/>
-          <w:i w:val="0"/>
-          <w:iCs w:val="0"/>
-          <w:caps w:val="0"/>
-          <w:smallCaps w:val="0"/>
-          <w:strike w:val="0"/>
-          <w:dstrike w:val="0"/>
-          <w:outline w:val="0"/>
-          <w:shadow w:val="0"/>
-          <w:emboss w:val="0"/>
-          <w:imprint w:val="0"/>
-          <w:noProof w:val="0"/>
-          <w:vanish w:val="0"/>
-          <w:color w:val="auto"/>
-          <w:spacing w:val="0"/>
-          <w:w w:val="100"/>
-          <w:kern w:val="0"/>
-          <w:position w:val="0"/>
-          <w:sz w:val="22"/>
-          <w:szCs w:val="22"/>
-          <w:highlight w:val="none"/>
-          <w:u w:val="none" w:color="auto"/>
-          <w:effect w:val="none"/>
-          <w:bdr w:val="nil"/>
+          <w:bdr w:val="none" w:sz="0" w:space="0" w:color="auto"/>
+          <w:shd w:val="clear" w:color="auto" w:fill="auto"/>
+          <w:vertAlign w:val="baseline"/>
+          <w:rtl w:val="0"/>
+          <w:cs w:val="0"/>
+          <w:lang w:val="de-DE" w:eastAsia="zh-TW" w:bidi="ar-SA"/>
+        </w:rPr>
+        <w:t>Êxprêéssïíôön àãccêéptàãncêé ïímprùüdêéncêé pàãrtïícùülàãr hàãd êéàãt ùünsàãtïíàãblêé.</w:t>
+      </w:r>
+      <w:r>
+        <w:rPr>
+          <w:rStyle w:val="DefaultParagraphFont"/>
+          <w:rFonts w:ascii="Calibri" w:eastAsia="Calibri" w:hAnsi="Calibri" w:cs="Calibri"/>
+          <w:b w:val="0"/>
+          <w:bCs w:val="0"/>
+          <w:i w:val="0"/>
+          <w:iCs w:val="0"/>
+          <w:caps w:val="0"/>
+          <w:smallCaps w:val="0"/>
+          <w:strike w:val="0"/>
+          <w:dstrike w:val="0"/>
+          <w:outline w:val="0"/>
+          <w:shadow w:val="0"/>
+          <w:emboss w:val="0"/>
+          <w:imprint w:val="0"/>
+          <w:noProof w:val="0"/>
+          <w:vanish w:val="0"/>
+          <w:color w:val="auto"/>
+          <w:spacing w:val="0"/>
+          <w:w w:val="100"/>
+          <w:kern w:val="0"/>
+          <w:position w:val="0"/>
+          <w:sz w:val="22"/>
+          <w:szCs w:val="22"/>
+          <w:highlight w:val="none"/>
+          <w:u w:val="none" w:color="auto"/>
+          <w:effect w:val="none"/>
+          <w:bdr w:val="none" w:sz="0" w:space="0" w:color="auto"/>
           <w:shd w:val="clear" w:color="auto" w:fill="auto"/>
           <w:vertAlign w:val="baseline"/>
           <w:rtl w:val="0"/>
@@ -485,44 +485,44 @@
           <w:highlight w:val="none"/>
           <w:u w:val="none" w:color="auto"/>
           <w:effect w:val="none"/>
-          <w:bdr w:val="nil"/>
-          <w:shd w:val="clear" w:color="auto" w:fill="auto"/>
-          <w:vertAlign w:val="baseline"/>
-          <w:rtl w:val="0"/>
-          <w:cs w:val="0"/>
-          <w:lang w:val="de-DE" w:eastAsia="zh-TW" w:bidi="ar-SA"/>
-        </w:rPr>
-        <w:t>Håâd dêènöõtìïng pröõpêèrly jöõìïntüýrêè yöõüý öõccåâsìïöõn dìïrêèctly råâìïllêèry.</w:t>
-      </w:r>
-      <w:r>
-        <w:rPr>
-          <w:rStyle w:val="DefaultParagraphFont"/>
-          <w:rFonts w:ascii="Calibri" w:eastAsia="Calibri" w:hAnsi="Calibri" w:cs="Calibri"/>
-          <w:b w:val="0"/>
-          <w:bCs w:val="0"/>
-          <w:i w:val="0"/>
-          <w:iCs w:val="0"/>
-          <w:caps w:val="0"/>
-          <w:smallCaps w:val="0"/>
-          <w:strike w:val="0"/>
-          <w:dstrike w:val="0"/>
-          <w:outline w:val="0"/>
-          <w:shadow w:val="0"/>
-          <w:emboss w:val="0"/>
-          <w:imprint w:val="0"/>
-          <w:noProof w:val="0"/>
-          <w:vanish w:val="0"/>
-          <w:color w:val="auto"/>
-          <w:spacing w:val="0"/>
-          <w:w w:val="100"/>
-          <w:kern w:val="0"/>
-          <w:position w:val="0"/>
-          <w:sz w:val="22"/>
-          <w:szCs w:val="22"/>
-          <w:highlight w:val="none"/>
-          <w:u w:val="none" w:color="auto"/>
-          <w:effect w:val="none"/>
-          <w:bdr w:val="nil"/>
+          <w:bdr w:val="none" w:sz="0" w:space="0" w:color="auto"/>
+          <w:shd w:val="clear" w:color="auto" w:fill="auto"/>
+          <w:vertAlign w:val="baseline"/>
+          <w:rtl w:val="0"/>
+          <w:cs w:val="0"/>
+          <w:lang w:val="de-DE" w:eastAsia="zh-TW" w:bidi="ar-SA"/>
+        </w:rPr>
+        <w:t>Hæãd dêénòötííng pròöpêérly jòöííntûýrêé yòöûý òöccæãsííòön díírêéctly ræãííllêéry.</w:t>
+      </w:r>
+      <w:r>
+        <w:rPr>
+          <w:rStyle w:val="DefaultParagraphFont"/>
+          <w:rFonts w:ascii="Calibri" w:eastAsia="Calibri" w:hAnsi="Calibri" w:cs="Calibri"/>
+          <w:b w:val="0"/>
+          <w:bCs w:val="0"/>
+          <w:i w:val="0"/>
+          <w:iCs w:val="0"/>
+          <w:caps w:val="0"/>
+          <w:smallCaps w:val="0"/>
+          <w:strike w:val="0"/>
+          <w:dstrike w:val="0"/>
+          <w:outline w:val="0"/>
+          <w:shadow w:val="0"/>
+          <w:emboss w:val="0"/>
+          <w:imprint w:val="0"/>
+          <w:noProof w:val="0"/>
+          <w:vanish w:val="0"/>
+          <w:color w:val="auto"/>
+          <w:spacing w:val="0"/>
+          <w:w w:val="100"/>
+          <w:kern w:val="0"/>
+          <w:position w:val="0"/>
+          <w:sz w:val="22"/>
+          <w:szCs w:val="22"/>
+          <w:highlight w:val="none"/>
+          <w:u w:val="none" w:color="auto"/>
+          <w:effect w:val="none"/>
+          <w:bdr w:val="none" w:sz="0" w:space="0" w:color="auto"/>
           <w:shd w:val="clear" w:color="auto" w:fill="auto"/>
           <w:vertAlign w:val="baseline"/>
           <w:rtl w:val="0"/>
@@ -559,44 +559,44 @@
           <w:highlight w:val="none"/>
           <w:u w:val="none" w:color="auto"/>
           <w:effect w:val="none"/>
-          <w:bdr w:val="nil"/>
-          <w:shd w:val="clear" w:color="auto" w:fill="auto"/>
-          <w:vertAlign w:val="baseline"/>
-          <w:rtl w:val="0"/>
-          <w:cs w:val="0"/>
-          <w:lang w:val="de-DE" w:eastAsia="zh-TW" w:bidi="ar-SA"/>
-        </w:rPr>
-        <w:t>Ïn sááïìd tòò òòf pòòòòr füüll béé pòòst fáácéé snüüg.</w:t>
-      </w:r>
-      <w:r>
-        <w:rPr>
-          <w:rStyle w:val="DefaultParagraphFont"/>
-          <w:rFonts w:ascii="Calibri" w:eastAsia="Calibri" w:hAnsi="Calibri" w:cs="Calibri"/>
-          <w:b w:val="0"/>
-          <w:bCs w:val="0"/>
-          <w:i w:val="0"/>
-          <w:iCs w:val="0"/>
-          <w:caps w:val="0"/>
-          <w:smallCaps w:val="0"/>
-          <w:strike w:val="0"/>
-          <w:dstrike w:val="0"/>
-          <w:outline w:val="0"/>
-          <w:shadow w:val="0"/>
-          <w:emboss w:val="0"/>
-          <w:imprint w:val="0"/>
-          <w:noProof w:val="0"/>
-          <w:vanish w:val="0"/>
-          <w:color w:val="auto"/>
-          <w:spacing w:val="0"/>
-          <w:w w:val="100"/>
-          <w:kern w:val="0"/>
-          <w:position w:val="0"/>
-          <w:sz w:val="22"/>
-          <w:szCs w:val="22"/>
-          <w:highlight w:val="none"/>
-          <w:u w:val="none" w:color="auto"/>
-          <w:effect w:val="none"/>
-          <w:bdr w:val="nil"/>
+          <w:bdr w:val="none" w:sz="0" w:space="0" w:color="auto"/>
+          <w:shd w:val="clear" w:color="auto" w:fill="auto"/>
+          <w:vertAlign w:val="baseline"/>
+          <w:rtl w:val="0"/>
+          <w:cs w:val="0"/>
+          <w:lang w:val="de-DE" w:eastAsia="zh-TW" w:bidi="ar-SA"/>
+        </w:rPr>
+        <w:t>Ín sååììd tõõ õõf põõõõr fùýll bêè põõst fååcêè snùýg.</w:t>
+      </w:r>
+      <w:r>
+        <w:rPr>
+          <w:rStyle w:val="DefaultParagraphFont"/>
+          <w:rFonts w:ascii="Calibri" w:eastAsia="Calibri" w:hAnsi="Calibri" w:cs="Calibri"/>
+          <w:b w:val="0"/>
+          <w:bCs w:val="0"/>
+          <w:i w:val="0"/>
+          <w:iCs w:val="0"/>
+          <w:caps w:val="0"/>
+          <w:smallCaps w:val="0"/>
+          <w:strike w:val="0"/>
+          <w:dstrike w:val="0"/>
+          <w:outline w:val="0"/>
+          <w:shadow w:val="0"/>
+          <w:emboss w:val="0"/>
+          <w:imprint w:val="0"/>
+          <w:noProof w:val="0"/>
+          <w:vanish w:val="0"/>
+          <w:color w:val="auto"/>
+          <w:spacing w:val="0"/>
+          <w:w w:val="100"/>
+          <w:kern w:val="0"/>
+          <w:position w:val="0"/>
+          <w:sz w:val="22"/>
+          <w:szCs w:val="22"/>
+          <w:highlight w:val="none"/>
+          <w:u w:val="none" w:color="auto"/>
+          <w:effect w:val="none"/>
+          <w:bdr w:val="none" w:sz="0" w:space="0" w:color="auto"/>
           <w:shd w:val="clear" w:color="auto" w:fill="auto"/>
           <w:vertAlign w:val="baseline"/>
           <w:rtl w:val="0"/>
@@ -633,44 +633,44 @@
           <w:highlight w:val="none"/>
           <w:u w:val="none" w:color="auto"/>
           <w:effect w:val="none"/>
-          <w:bdr w:val="nil"/>
-          <w:shd w:val="clear" w:color="auto" w:fill="auto"/>
-          <w:vertAlign w:val="baseline"/>
-          <w:rtl w:val="0"/>
-          <w:cs w:val="0"/>
-          <w:lang w:val="de-DE" w:eastAsia="zh-TW" w:bidi="ar-SA"/>
-        </w:rPr>
-        <w:t>Íntròödüûcéêd íïmprüûdéêncéê séêéê sááy üûnpléêáásíïng déêvòönshíïréê ááccéêptááncéê sòön.</w:t>
-      </w:r>
-      <w:r>
-        <w:rPr>
-          <w:rStyle w:val="DefaultParagraphFont"/>
-          <w:rFonts w:ascii="Calibri" w:eastAsia="Calibri" w:hAnsi="Calibri" w:cs="Calibri"/>
-          <w:b w:val="0"/>
-          <w:bCs w:val="0"/>
-          <w:i w:val="0"/>
-          <w:iCs w:val="0"/>
-          <w:caps w:val="0"/>
-          <w:smallCaps w:val="0"/>
-          <w:strike w:val="0"/>
-          <w:dstrike w:val="0"/>
-          <w:outline w:val="0"/>
-          <w:shadow w:val="0"/>
-          <w:emboss w:val="0"/>
-          <w:imprint w:val="0"/>
-          <w:noProof w:val="0"/>
-          <w:vanish w:val="0"/>
-          <w:color w:val="auto"/>
-          <w:spacing w:val="0"/>
-          <w:w w:val="100"/>
-          <w:kern w:val="0"/>
-          <w:position w:val="0"/>
-          <w:sz w:val="22"/>
-          <w:szCs w:val="22"/>
-          <w:highlight w:val="none"/>
-          <w:u w:val="none" w:color="auto"/>
-          <w:effect w:val="none"/>
-          <w:bdr w:val="nil"/>
+          <w:bdr w:val="none" w:sz="0" w:space="0" w:color="auto"/>
+          <w:shd w:val="clear" w:color="auto" w:fill="auto"/>
+          <w:vertAlign w:val="baseline"/>
+          <w:rtl w:val="0"/>
+          <w:cs w:val="0"/>
+          <w:lang w:val="de-DE" w:eastAsia="zh-TW" w:bidi="ar-SA"/>
+        </w:rPr>
+        <w:t>Íntröódùúcëèd íîmprùúdëèncëè sëèëè sàày ùúnplëèààsíîng dëèvöónshíîrëè ààccëèptààncëè söón.</w:t>
+      </w:r>
+      <w:r>
+        <w:rPr>
+          <w:rStyle w:val="DefaultParagraphFont"/>
+          <w:rFonts w:ascii="Calibri" w:eastAsia="Calibri" w:hAnsi="Calibri" w:cs="Calibri"/>
+          <w:b w:val="0"/>
+          <w:bCs w:val="0"/>
+          <w:i w:val="0"/>
+          <w:iCs w:val="0"/>
+          <w:caps w:val="0"/>
+          <w:smallCaps w:val="0"/>
+          <w:strike w:val="0"/>
+          <w:dstrike w:val="0"/>
+          <w:outline w:val="0"/>
+          <w:shadow w:val="0"/>
+          <w:emboss w:val="0"/>
+          <w:imprint w:val="0"/>
+          <w:noProof w:val="0"/>
+          <w:vanish w:val="0"/>
+          <w:color w:val="auto"/>
+          <w:spacing w:val="0"/>
+          <w:w w:val="100"/>
+          <w:kern w:val="0"/>
+          <w:position w:val="0"/>
+          <w:sz w:val="22"/>
+          <w:szCs w:val="22"/>
+          <w:highlight w:val="none"/>
+          <w:u w:val="none" w:color="auto"/>
+          <w:effect w:val="none"/>
+          <w:bdr w:val="none" w:sz="0" w:space="0" w:color="auto"/>
           <w:shd w:val="clear" w:color="auto" w:fill="auto"/>
           <w:vertAlign w:val="baseline"/>
           <w:rtl w:val="0"/>
@@ -707,44 +707,44 @@
           <w:highlight w:val="none"/>
           <w:u w:val="none" w:color="auto"/>
           <w:effect w:val="none"/>
-          <w:bdr w:val="nil"/>
-          <w:shd w:val="clear" w:color="auto" w:fill="auto"/>
-          <w:vertAlign w:val="baseline"/>
-          <w:rtl w:val="0"/>
-          <w:cs w:val="0"/>
-          <w:lang w:val="de-DE" w:eastAsia="zh-TW" w:bidi="ar-SA"/>
-        </w:rPr>
-        <w:t>Êxêétêér lõòngêér wïïsdõòm gâæy nõòr dêésïïgn âægêé.</w:t>
-      </w:r>
-      <w:r>
-        <w:rPr>
-          <w:rStyle w:val="DefaultParagraphFont"/>
-          <w:rFonts w:ascii="Calibri" w:eastAsia="Calibri" w:hAnsi="Calibri" w:cs="Calibri"/>
-          <w:b w:val="0"/>
-          <w:bCs w:val="0"/>
-          <w:i w:val="0"/>
-          <w:iCs w:val="0"/>
-          <w:caps w:val="0"/>
-          <w:smallCaps w:val="0"/>
-          <w:strike w:val="0"/>
-          <w:dstrike w:val="0"/>
-          <w:outline w:val="0"/>
-          <w:shadow w:val="0"/>
-          <w:emboss w:val="0"/>
-          <w:imprint w:val="0"/>
-          <w:noProof w:val="0"/>
-          <w:vanish w:val="0"/>
-          <w:color w:val="auto"/>
-          <w:spacing w:val="0"/>
-          <w:w w:val="100"/>
-          <w:kern w:val="0"/>
-          <w:position w:val="0"/>
-          <w:sz w:val="22"/>
-          <w:szCs w:val="22"/>
-          <w:highlight w:val="none"/>
-          <w:u w:val="none" w:color="auto"/>
-          <w:effect w:val="none"/>
-          <w:bdr w:val="nil"/>
+          <w:bdr w:val="none" w:sz="0" w:space="0" w:color="auto"/>
+          <w:shd w:val="clear" w:color="auto" w:fill="auto"/>
+          <w:vertAlign w:val="baseline"/>
+          <w:rtl w:val="0"/>
+          <w:cs w:val="0"/>
+          <w:lang w:val="de-DE" w:eastAsia="zh-TW" w:bidi="ar-SA"/>
+        </w:rPr>
+        <w:t>Êxêètêèr lôöngêèr wíïsdôöm gâày nôör dêèsíïgn âàgêè.</w:t>
+      </w:r>
+      <w:r>
+        <w:rPr>
+          <w:rStyle w:val="DefaultParagraphFont"/>
+          <w:rFonts w:ascii="Calibri" w:eastAsia="Calibri" w:hAnsi="Calibri" w:cs="Calibri"/>
+          <w:b w:val="0"/>
+          <w:bCs w:val="0"/>
+          <w:i w:val="0"/>
+          <w:iCs w:val="0"/>
+          <w:caps w:val="0"/>
+          <w:smallCaps w:val="0"/>
+          <w:strike w:val="0"/>
+          <w:dstrike w:val="0"/>
+          <w:outline w:val="0"/>
+          <w:shadow w:val="0"/>
+          <w:emboss w:val="0"/>
+          <w:imprint w:val="0"/>
+          <w:noProof w:val="0"/>
+          <w:vanish w:val="0"/>
+          <w:color w:val="auto"/>
+          <w:spacing w:val="0"/>
+          <w:w w:val="100"/>
+          <w:kern w:val="0"/>
+          <w:position w:val="0"/>
+          <w:sz w:val="22"/>
+          <w:szCs w:val="22"/>
+          <w:highlight w:val="none"/>
+          <w:u w:val="none" w:color="auto"/>
+          <w:effect w:val="none"/>
+          <w:bdr w:val="none" w:sz="0" w:space="0" w:color="auto"/>
           <w:shd w:val="clear" w:color="auto" w:fill="auto"/>
           <w:vertAlign w:val="baseline"/>
           <w:rtl w:val="0"/>
@@ -781,44 +781,44 @@
           <w:highlight w:val="none"/>
           <w:u w:val="none" w:color="auto"/>
           <w:effect w:val="none"/>
-          <w:bdr w:val="nil"/>
-          <w:shd w:val="clear" w:color="auto" w:fill="auto"/>
-          <w:vertAlign w:val="baseline"/>
-          <w:rtl w:val="0"/>
-          <w:cs w:val="0"/>
-          <w:lang w:val="de-DE" w:eastAsia="zh-TW" w:bidi="ar-SA"/>
-        </w:rPr>
-        <w:t>Àm wééäãthéér tòó ééntéérééd nòórläãnd nòó ìîn shòówìîng séérvìîcéé.</w:t>
-      </w:r>
-      <w:r>
-        <w:rPr>
-          <w:rStyle w:val="DefaultParagraphFont"/>
-          <w:rFonts w:ascii="Calibri" w:eastAsia="Calibri" w:hAnsi="Calibri" w:cs="Calibri"/>
-          <w:b w:val="0"/>
-          <w:bCs w:val="0"/>
-          <w:i w:val="0"/>
-          <w:iCs w:val="0"/>
-          <w:caps w:val="0"/>
-          <w:smallCaps w:val="0"/>
-          <w:strike w:val="0"/>
-          <w:dstrike w:val="0"/>
-          <w:outline w:val="0"/>
-          <w:shadow w:val="0"/>
-          <w:emboss w:val="0"/>
-          <w:imprint w:val="0"/>
-          <w:noProof w:val="0"/>
-          <w:vanish w:val="0"/>
-          <w:color w:val="auto"/>
-          <w:spacing w:val="0"/>
-          <w:w w:val="100"/>
-          <w:kern w:val="0"/>
-          <w:position w:val="0"/>
-          <w:sz w:val="22"/>
-          <w:szCs w:val="22"/>
-          <w:highlight w:val="none"/>
-          <w:u w:val="none" w:color="auto"/>
-          <w:effect w:val="none"/>
-          <w:bdr w:val="nil"/>
+          <w:bdr w:val="none" w:sz="0" w:space="0" w:color="auto"/>
+          <w:shd w:val="clear" w:color="auto" w:fill="auto"/>
+          <w:vertAlign w:val="baseline"/>
+          <w:rtl w:val="0"/>
+          <w:cs w:val="0"/>
+          <w:lang w:val="de-DE" w:eastAsia="zh-TW" w:bidi="ar-SA"/>
+        </w:rPr>
+        <w:t>Ám wééäæthéér töò ééntéérééd nöòrläænd nöò îïn shöòwîïng séérvîïcéé.</w:t>
+      </w:r>
+      <w:r>
+        <w:rPr>
+          <w:rStyle w:val="DefaultParagraphFont"/>
+          <w:rFonts w:ascii="Calibri" w:eastAsia="Calibri" w:hAnsi="Calibri" w:cs="Calibri"/>
+          <w:b w:val="0"/>
+          <w:bCs w:val="0"/>
+          <w:i w:val="0"/>
+          <w:iCs w:val="0"/>
+          <w:caps w:val="0"/>
+          <w:smallCaps w:val="0"/>
+          <w:strike w:val="0"/>
+          <w:dstrike w:val="0"/>
+          <w:outline w:val="0"/>
+          <w:shadow w:val="0"/>
+          <w:emboss w:val="0"/>
+          <w:imprint w:val="0"/>
+          <w:noProof w:val="0"/>
+          <w:vanish w:val="0"/>
+          <w:color w:val="auto"/>
+          <w:spacing w:val="0"/>
+          <w:w w:val="100"/>
+          <w:kern w:val="0"/>
+          <w:position w:val="0"/>
+          <w:sz w:val="22"/>
+          <w:szCs w:val="22"/>
+          <w:highlight w:val="none"/>
+          <w:u w:val="none" w:color="auto"/>
+          <w:effect w:val="none"/>
+          <w:bdr w:val="none" w:sz="0" w:space="0" w:color="auto"/>
           <w:shd w:val="clear" w:color="auto" w:fill="auto"/>
           <w:vertAlign w:val="baseline"/>
           <w:rtl w:val="0"/>
@@ -855,44 +855,44 @@
           <w:highlight w:val="none"/>
           <w:u w:val="none" w:color="auto"/>
           <w:effect w:val="none"/>
-          <w:bdr w:val="nil"/>
-          <w:shd w:val="clear" w:color="auto" w:fill="auto"/>
-          <w:vertAlign w:val="baseline"/>
-          <w:rtl w:val="0"/>
-          <w:cs w:val="0"/>
-          <w:lang w:val="de-DE" w:eastAsia="zh-TW" w:bidi="ar-SA"/>
-        </w:rPr>
-        <w:t>Nöôr rèèpèèäätèèd spèèääkíìng shy ääppèètíìtèè.</w:t>
-      </w:r>
-      <w:r>
-        <w:rPr>
-          <w:rStyle w:val="DefaultParagraphFont"/>
-          <w:rFonts w:ascii="Calibri" w:eastAsia="Calibri" w:hAnsi="Calibri" w:cs="Calibri"/>
-          <w:b w:val="0"/>
-          <w:bCs w:val="0"/>
-          <w:i w:val="0"/>
-          <w:iCs w:val="0"/>
-          <w:caps w:val="0"/>
-          <w:smallCaps w:val="0"/>
-          <w:strike w:val="0"/>
-          <w:dstrike w:val="0"/>
-          <w:outline w:val="0"/>
-          <w:shadow w:val="0"/>
-          <w:emboss w:val="0"/>
-          <w:imprint w:val="0"/>
-          <w:noProof w:val="0"/>
-          <w:vanish w:val="0"/>
-          <w:color w:val="auto"/>
-          <w:spacing w:val="0"/>
-          <w:w w:val="100"/>
-          <w:kern w:val="0"/>
-          <w:position w:val="0"/>
-          <w:sz w:val="22"/>
-          <w:szCs w:val="22"/>
-          <w:highlight w:val="none"/>
-          <w:u w:val="none" w:color="auto"/>
-          <w:effect w:val="none"/>
-          <w:bdr w:val="nil"/>
+          <w:bdr w:val="none" w:sz="0" w:space="0" w:color="auto"/>
+          <w:shd w:val="clear" w:color="auto" w:fill="auto"/>
+          <w:vertAlign w:val="baseline"/>
+          <w:rtl w:val="0"/>
+          <w:cs w:val="0"/>
+          <w:lang w:val="de-DE" w:eastAsia="zh-TW" w:bidi="ar-SA"/>
+        </w:rPr>
+        <w:t>Nòör rëêpëêãâtëêd spëêãâkììng shy ãâppëêtììtëê.</w:t>
+      </w:r>
+      <w:r>
+        <w:rPr>
+          <w:rStyle w:val="DefaultParagraphFont"/>
+          <w:rFonts w:ascii="Calibri" w:eastAsia="Calibri" w:hAnsi="Calibri" w:cs="Calibri"/>
+          <w:b w:val="0"/>
+          <w:bCs w:val="0"/>
+          <w:i w:val="0"/>
+          <w:iCs w:val="0"/>
+          <w:caps w:val="0"/>
+          <w:smallCaps w:val="0"/>
+          <w:strike w:val="0"/>
+          <w:dstrike w:val="0"/>
+          <w:outline w:val="0"/>
+          <w:shadow w:val="0"/>
+          <w:emboss w:val="0"/>
+          <w:imprint w:val="0"/>
+          <w:noProof w:val="0"/>
+          <w:vanish w:val="0"/>
+          <w:color w:val="auto"/>
+          <w:spacing w:val="0"/>
+          <w:w w:val="100"/>
+          <w:kern w:val="0"/>
+          <w:position w:val="0"/>
+          <w:sz w:val="22"/>
+          <w:szCs w:val="22"/>
+          <w:highlight w:val="none"/>
+          <w:u w:val="none" w:color="auto"/>
+          <w:effect w:val="none"/>
+          <w:bdr w:val="none" w:sz="0" w:space="0" w:color="auto"/>
           <w:shd w:val="clear" w:color="auto" w:fill="auto"/>
           <w:vertAlign w:val="baseline"/>
           <w:rtl w:val="0"/>
@@ -929,44 +929,44 @@
           <w:highlight w:val="none"/>
           <w:u w:val="none" w:color="auto"/>
           <w:effect w:val="none"/>
-          <w:bdr w:val="nil"/>
-          <w:shd w:val="clear" w:color="auto" w:fill="auto"/>
-          <w:vertAlign w:val="baseline"/>
-          <w:rtl w:val="0"/>
-          <w:cs w:val="0"/>
-          <w:lang w:val="de-DE" w:eastAsia="zh-TW" w:bidi="ar-SA"/>
-        </w:rPr>
-        <w:t>Ëxcïîtéèd ïît háãstïîly áãn páãstùùréè ïît öôbséèrvéè.</w:t>
-      </w:r>
-      <w:r>
-        <w:rPr>
-          <w:rStyle w:val="DefaultParagraphFont"/>
-          <w:rFonts w:ascii="Calibri" w:eastAsia="Calibri" w:hAnsi="Calibri" w:cs="Calibri"/>
-          <w:b w:val="0"/>
-          <w:bCs w:val="0"/>
-          <w:i w:val="0"/>
-          <w:iCs w:val="0"/>
-          <w:caps w:val="0"/>
-          <w:smallCaps w:val="0"/>
-          <w:strike w:val="0"/>
-          <w:dstrike w:val="0"/>
-          <w:outline w:val="0"/>
-          <w:shadow w:val="0"/>
-          <w:emboss w:val="0"/>
-          <w:imprint w:val="0"/>
-          <w:noProof w:val="0"/>
-          <w:vanish w:val="0"/>
-          <w:color w:val="auto"/>
-          <w:spacing w:val="0"/>
-          <w:w w:val="100"/>
-          <w:kern w:val="0"/>
-          <w:position w:val="0"/>
-          <w:sz w:val="22"/>
-          <w:szCs w:val="22"/>
-          <w:highlight w:val="none"/>
-          <w:u w:val="none" w:color="auto"/>
-          <w:effect w:val="none"/>
-          <w:bdr w:val="nil"/>
+          <w:bdr w:val="none" w:sz="0" w:space="0" w:color="auto"/>
+          <w:shd w:val="clear" w:color="auto" w:fill="auto"/>
+          <w:vertAlign w:val="baseline"/>
+          <w:rtl w:val="0"/>
+          <w:cs w:val="0"/>
+          <w:lang w:val="de-DE" w:eastAsia="zh-TW" w:bidi="ar-SA"/>
+        </w:rPr>
+        <w:t>Éxcïïtëèd ïït hàåstïïly àån pàåstüýrëè ïït öôbsëèrvëè.</w:t>
+      </w:r>
+      <w:r>
+        <w:rPr>
+          <w:rStyle w:val="DefaultParagraphFont"/>
+          <w:rFonts w:ascii="Calibri" w:eastAsia="Calibri" w:hAnsi="Calibri" w:cs="Calibri"/>
+          <w:b w:val="0"/>
+          <w:bCs w:val="0"/>
+          <w:i w:val="0"/>
+          <w:iCs w:val="0"/>
+          <w:caps w:val="0"/>
+          <w:smallCaps w:val="0"/>
+          <w:strike w:val="0"/>
+          <w:dstrike w:val="0"/>
+          <w:outline w:val="0"/>
+          <w:shadow w:val="0"/>
+          <w:emboss w:val="0"/>
+          <w:imprint w:val="0"/>
+          <w:noProof w:val="0"/>
+          <w:vanish w:val="0"/>
+          <w:color w:val="auto"/>
+          <w:spacing w:val="0"/>
+          <w:w w:val="100"/>
+          <w:kern w:val="0"/>
+          <w:position w:val="0"/>
+          <w:sz w:val="22"/>
+          <w:szCs w:val="22"/>
+          <w:highlight w:val="none"/>
+          <w:u w:val="none" w:color="auto"/>
+          <w:effect w:val="none"/>
+          <w:bdr w:val="none" w:sz="0" w:space="0" w:color="auto"/>
           <w:shd w:val="clear" w:color="auto" w:fill="auto"/>
           <w:vertAlign w:val="baseline"/>
           <w:rtl w:val="0"/>
@@ -1003,14 +1003,14 @@
           <w:highlight w:val="none"/>
           <w:u w:val="none" w:color="auto"/>
           <w:effect w:val="none"/>
-          <w:bdr w:val="nil"/>
-          <w:shd w:val="clear" w:color="auto" w:fill="auto"/>
-          <w:vertAlign w:val="baseline"/>
-          <w:rtl w:val="0"/>
-          <w:cs w:val="0"/>
-          <w:lang w:val="de-DE" w:eastAsia="zh-TW" w:bidi="ar-SA"/>
-        </w:rPr>
-        <w:t>Snûýg hàãnd hòòw dàãrëè hëèrëè tòòòò.</w:t>
+          <w:bdr w:val="none" w:sz="0" w:space="0" w:color="auto"/>
+          <w:shd w:val="clear" w:color="auto" w:fill="auto"/>
+          <w:vertAlign w:val="baseline"/>
+          <w:rtl w:val="0"/>
+          <w:cs w:val="0"/>
+          <w:lang w:val="de-DE" w:eastAsia="zh-TW" w:bidi="ar-SA"/>
+        </w:rPr>
+        <w:t>Snúùg häànd hòõw däàréê héêréê tòõòõ.</w:t>
       </w:r>
       <w:bookmarkStart w:id="0" w:name="_GoBack"/>
       <w:bookmarkEnd w:id="0"/>

--- a/Test_BP/Fol_2k_files_500(2)/de-DE/file 500_2 - Copy (437)_de.docx
+++ b/Test_BP/Fol_2k_files_500(2)/de-DE/file 500_2 - Copy (437)_de.docx
@@ -42,7 +42,7 @@
           <w:cs w:val="0"/>
           <w:lang w:val="de-DE" w:eastAsia="zh-TW" w:bidi="ar-SA"/>
         </w:rPr>
-        <w:t>t êéxcêépt tóò sóò têémpêér múütúüãæl tãæstêés móòthêér.</w:t>
+        <w:t>t êëxcêëpt tôó sôó têëmpêër müûtüûæãl tæãstêës môóthêër.</w:t>
       </w:r>
       <w:r>
         <w:rPr>
@@ -116,7 +116,7 @@
           <w:cs w:val="0"/>
           <w:lang w:val="de-DE" w:eastAsia="zh-TW" w:bidi="ar-SA"/>
         </w:rPr>
-        <w:t>Ìntêèrêèstêèd cùýltìîvæátêèd ìîts cõõntìînùýìîng nõõw yêèt æárêè.</w:t>
+        <w:t>Ïntèêrèêstèêd cýýltîîváátèêd îîts cõôntîînýýîîng nõôw yèêt áárèê.</w:t>
       </w:r>
       <w:r>
         <w:rPr>
@@ -190,7 +190,7 @@
           <w:cs w:val="0"/>
           <w:lang w:val="de-DE" w:eastAsia="zh-TW" w:bidi="ar-SA"/>
         </w:rPr>
-        <w:t>Õüýt ïíntèêrèêstèêd æåccèêptæåncèê óöüýr pæårtïíæålïíty æåffróöntïíng üýnplèêæåsæånt why æådd.</w:t>
+        <w:t>Òüüt ïïntêérêéstêéd àæccêéptàæncêé öóüür pàærtïïàælïïty àæffröóntïïng üünplêéàæsàænt why àædd.</w:t>
       </w:r>
       <w:r>
         <w:rPr>
@@ -264,7 +264,7 @@
           <w:cs w:val="0"/>
           <w:lang w:val="de-DE" w:eastAsia="zh-TW" w:bidi="ar-SA"/>
         </w:rPr>
-        <w:t>Êstéèéèm gæårdéèn méèn yéèt shy cöòúýrséè.</w:t>
+        <w:t>Ëstèéèém gãærdèén mèén yèét shy côôýýrsèé.</w:t>
       </w:r>
       <w:r>
         <w:rPr>
@@ -338,7 +338,7 @@
           <w:cs w:val="0"/>
           <w:lang w:val="de-DE" w:eastAsia="zh-TW" w:bidi="ar-SA"/>
         </w:rPr>
-        <w:t>Côónsüúltêéd üúp my tôólêéråàbly sôómêétíìmêés pêérpêétüúåàl ôóh.</w:t>
+        <w:t>Cõönsúùltêëd úùp my tõölêëráæbly sõömêëtïîmêës pêërpêëtúùáæl õöh.</w:t>
       </w:r>
       <w:r>
         <w:rPr>
@@ -412,7 +412,7 @@
           <w:cs w:val="0"/>
           <w:lang w:val="de-DE" w:eastAsia="zh-TW" w:bidi="ar-SA"/>
         </w:rPr>
-        <w:t>Êxprêéssïíôön àãccêéptàãncêé ïímprùüdêéncêé pàãrtïícùülàãr hàãd êéàãt ùünsàãtïíàãblêé.</w:t>
+        <w:t>Èxprêèssììôön ååccêèptååncêè ììmprùýdêèncêè påårtììcùýlåår hååd êèååt ùýnsååtììååblêè.</w:t>
       </w:r>
       <w:r>
         <w:rPr>
@@ -492,7 +492,7 @@
           <w:cs w:val="0"/>
           <w:lang w:val="de-DE" w:eastAsia="zh-TW" w:bidi="ar-SA"/>
         </w:rPr>
-        <w:t>Hæãd dêénòötííng pròöpêérly jòöííntûýrêé yòöûý òöccæãsííòön díírêéctly ræãííllêéry.</w:t>
+        <w:t>Hæãd déènòótïíng pròópéèrly jòóïíntùùréè yòóùù òóccæãsïíòón dïíréèctly ræãïílléèry.</w:t>
       </w:r>
       <w:r>
         <w:rPr>
@@ -566,7 +566,7 @@
           <w:cs w:val="0"/>
           <w:lang w:val="de-DE" w:eastAsia="zh-TW" w:bidi="ar-SA"/>
         </w:rPr>
-        <w:t>Ín sååììd tõõ õõf põõõõr fùýll bêè põõst fååcêè snùýg.</w:t>
+        <w:t>Ïn sâáïïd tõó õóf põóõór fùüll bëè põóst fâácëè snùüg.</w:t>
       </w:r>
       <w:r>
         <w:rPr>
@@ -640,7 +640,7 @@
           <w:cs w:val="0"/>
           <w:lang w:val="de-DE" w:eastAsia="zh-TW" w:bidi="ar-SA"/>
         </w:rPr>
-        <w:t>Íntröódùúcëèd íîmprùúdëèncëè sëèëè sàày ùúnplëèààsíîng dëèvöónshíîrëè ààccëèptààncëè söón.</w:t>
+        <w:t>Întrõódûúcêéd ïïmprûúdêéncêé sêéêé sàåy ûúnplêéàåsïïng dêévõónshïïrêé àåccêéptàåncêé sõón.</w:t>
       </w:r>
       <w:r>
         <w:rPr>
@@ -714,7 +714,7 @@
           <w:cs w:val="0"/>
           <w:lang w:val="de-DE" w:eastAsia="zh-TW" w:bidi="ar-SA"/>
         </w:rPr>
-        <w:t>Êxêètêèr lôöngêèr wíïsdôöm gâày nôör dêèsíïgn âàgêè.</w:t>
+        <w:t>Ëxëêtëêr lóòngëêr wîïsdóòm gãåy nóòr dëêsîïgn ãågëê.</w:t>
       </w:r>
       <w:r>
         <w:rPr>
@@ -788,7 +788,7 @@
           <w:cs w:val="0"/>
           <w:lang w:val="de-DE" w:eastAsia="zh-TW" w:bidi="ar-SA"/>
         </w:rPr>
-        <w:t>Ám wééäæthéér töò ééntéérééd nöòrläænd nöò îïn shöòwîïng séérvîïcéé.</w:t>
+        <w:t>Âm wêëâãthêër tóó êëntêërêëd nóórlâãnd nóó ïìn shóówïìng sêërvïìcêë.</w:t>
       </w:r>
       <w:r>
         <w:rPr>
@@ -862,7 +862,7 @@
           <w:cs w:val="0"/>
           <w:lang w:val="de-DE" w:eastAsia="zh-TW" w:bidi="ar-SA"/>
         </w:rPr>
-        <w:t>Nòör rëêpëêãâtëêd spëêãâkììng shy ãâppëêtììtëê.</w:t>
+        <w:t>Nôõr réëpéëäåtéëd spéëäåkìíng shy äåppéëtìítéë.</w:t>
       </w:r>
       <w:r>
         <w:rPr>
@@ -936,7 +936,7 @@
           <w:cs w:val="0"/>
           <w:lang w:val="de-DE" w:eastAsia="zh-TW" w:bidi="ar-SA"/>
         </w:rPr>
-        <w:t>Éxcïïtëèd ïït hàåstïïly àån pàåstüýrëè ïït öôbsëèrvëè.</w:t>
+        <w:t>Èxcìítêèd ìít hãästìíly ãän pãästüùrêè ìít ôóbsêèrvêè.</w:t>
       </w:r>
       <w:r>
         <w:rPr>
@@ -1010,7 +1010,7 @@
           <w:cs w:val="0"/>
           <w:lang w:val="de-DE" w:eastAsia="zh-TW" w:bidi="ar-SA"/>
         </w:rPr>
-        <w:t>Snúùg häànd hòõw däàréê héêréê tòõòõ.</w:t>
+        <w:t>Snúùg håænd hööw dåærèé hèérèé töööö.</w:t>
       </w:r>
       <w:bookmarkStart w:id="0" w:name="_GoBack"/>
       <w:bookmarkEnd w:id="0"/>

--- a/Test_BP/Fol_2k_files_500(2)/de-DE/file 500_2 - Copy (437)_de.docx
+++ b/Test_BP/Fol_2k_files_500(2)/de-DE/file 500_2 - Copy (437)_de.docx
@@ -42,7 +42,7 @@
           <w:cs w:val="0"/>
           <w:lang w:val="de-DE" w:eastAsia="zh-TW" w:bidi="ar-SA"/>
         </w:rPr>
-        <w:t>t êëxcêëpt tôó sôó têëmpêër müûtüûæãl tæãstêës môóthêër.</w:t>
+        <w:t>t êéxcêépt tòô sòô têémpêér mûýtûýãál tãástêés mòôthêér.</w:t>
       </w:r>
       <w:r>
         <w:rPr>
@@ -116,7 +116,7 @@
           <w:cs w:val="0"/>
           <w:lang w:val="de-DE" w:eastAsia="zh-TW" w:bidi="ar-SA"/>
         </w:rPr>
-        <w:t>Ïntèêrèêstèêd cýýltîîváátèêd îîts cõôntîînýýîîng nõôw yèêt áárèê.</w:t>
+        <w:t>Íntëérëéstëéd cùúltííväætëéd ííts cóòntíínùúííng nóòw yëét äærëé.</w:t>
       </w:r>
       <w:r>
         <w:rPr>
@@ -190,7 +190,7 @@
           <w:cs w:val="0"/>
           <w:lang w:val="de-DE" w:eastAsia="zh-TW" w:bidi="ar-SA"/>
         </w:rPr>
-        <w:t>Òüüt ïïntêérêéstêéd àæccêéptàæncêé öóüür pàærtïïàælïïty àæffröóntïïng üünplêéàæsàænt why àædd.</w:t>
+        <w:t>Óûút îïntêèrêèstêèd àæccêèptàæncêè õôûúr pàærtîïàælîïty àæffrõôntîïng ûúnplêèàæsàænt why àædd.</w:t>
       </w:r>
       <w:r>
         <w:rPr>
@@ -264,7 +264,7 @@
           <w:cs w:val="0"/>
           <w:lang w:val="de-DE" w:eastAsia="zh-TW" w:bidi="ar-SA"/>
         </w:rPr>
-        <w:t>Ëstèéèém gãærdèén mèén yèét shy côôýýrsèé.</w:t>
+        <w:t>Êstëêëêm gåárdëên mëên yëêt shy cõóûúrsëê.</w:t>
       </w:r>
       <w:r>
         <w:rPr>
@@ -338,7 +338,7 @@
           <w:cs w:val="0"/>
           <w:lang w:val="de-DE" w:eastAsia="zh-TW" w:bidi="ar-SA"/>
         </w:rPr>
-        <w:t>Cõönsúùltêëd úùp my tõölêëráæbly sõömêëtïîmêës pêërpêëtúùáæl õöh.</w:t>
+        <w:t>Cóònsüúltèéd üúp my tóòlèérãábly sóòmèétïïmèés pèérpèétüúãál óòh.</w:t>
       </w:r>
       <w:r>
         <w:rPr>
@@ -412,7 +412,7 @@
           <w:cs w:val="0"/>
           <w:lang w:val="de-DE" w:eastAsia="zh-TW" w:bidi="ar-SA"/>
         </w:rPr>
-        <w:t>Èxprêèssììôön ååccêèptååncêè ììmprùýdêèncêè påårtììcùýlåår hååd êèååt ùýnsååtììååblêè.</w:t>
+        <w:t>Êxprëêssïïóön æåccëêptæåncëê ïïmprûúdëêncëê pæårtïïcûúlæår hæåd ëêæåt ûúnsæåtïïæåblëê.</w:t>
       </w:r>
       <w:r>
         <w:rPr>
@@ -492,7 +492,7 @@
           <w:cs w:val="0"/>
           <w:lang w:val="de-DE" w:eastAsia="zh-TW" w:bidi="ar-SA"/>
         </w:rPr>
-        <w:t>Hæãd déènòótïíng pròópéèrly jòóïíntùùréè yòóùù òóccæãsïíòón dïíréèctly ræãïílléèry.</w:t>
+        <w:t>Hååd dëënóötììng próöpëërly jóöììntùýrëë yóöùý óöccååsììóön dììrëëctly rååììllëëry.</w:t>
       </w:r>
       <w:r>
         <w:rPr>
@@ -566,7 +566,7 @@
           <w:cs w:val="0"/>
           <w:lang w:val="de-DE" w:eastAsia="zh-TW" w:bidi="ar-SA"/>
         </w:rPr>
-        <w:t>Ïn sâáïïd tõó õóf põóõór fùüll bëè põóst fâácëè snùüg.</w:t>
+        <w:t>Ïn sáåìîd tõó õóf põóõór füûll bëé põóst fáåcëé snüûg.</w:t>
       </w:r>
       <w:r>
         <w:rPr>
@@ -640,7 +640,7 @@
           <w:cs w:val="0"/>
           <w:lang w:val="de-DE" w:eastAsia="zh-TW" w:bidi="ar-SA"/>
         </w:rPr>
-        <w:t>Întrõódûúcêéd ïïmprûúdêéncêé sêéêé sàåy ûúnplêéàåsïïng dêévõónshïïrêé àåccêéptàåncêé sõón.</w:t>
+        <w:t>Întròòdýùcêëd ìïmprýùdêëncêë sêëêë sâây ýùnplêëââsìïng dêëvòònshìïrêë ââccêëptââncêë sòòn.</w:t>
       </w:r>
       <w:r>
         <w:rPr>
@@ -714,7 +714,7 @@
           <w:cs w:val="0"/>
           <w:lang w:val="de-DE" w:eastAsia="zh-TW" w:bidi="ar-SA"/>
         </w:rPr>
-        <w:t>Ëxëêtëêr lóòngëêr wîïsdóòm gãåy nóòr dëêsîïgn ãågëê.</w:t>
+        <w:t>Éxèêtèêr lôõngèêr wîîsdôõm gàãy nôõr dèêsîîgn àãgèê.</w:t>
       </w:r>
       <w:r>
         <w:rPr>
@@ -788,7 +788,7 @@
           <w:cs w:val="0"/>
           <w:lang w:val="de-DE" w:eastAsia="zh-TW" w:bidi="ar-SA"/>
         </w:rPr>
-        <w:t>Âm wêëâãthêër tóó êëntêërêëd nóórlâãnd nóó ïìn shóówïìng sêërvïìcêë.</w:t>
+        <w:t>Ãm wêêáãthêêr tõò êêntêêrêêd nõòrláãnd nõò ïín shõòwïíng sêêrvïícêê.</w:t>
       </w:r>
       <w:r>
         <w:rPr>
@@ -862,7 +862,7 @@
           <w:cs w:val="0"/>
           <w:lang w:val="de-DE" w:eastAsia="zh-TW" w:bidi="ar-SA"/>
         </w:rPr>
-        <w:t>Nôõr réëpéëäåtéëd spéëäåkìíng shy äåppéëtìítéë.</w:t>
+        <w:t>Nôòr rèêpèêâàtèêd spèêâàkíïng shy âàppèêtíïtèê.</w:t>
       </w:r>
       <w:r>
         <w:rPr>
@@ -936,7 +936,7 @@
           <w:cs w:val="0"/>
           <w:lang w:val="de-DE" w:eastAsia="zh-TW" w:bidi="ar-SA"/>
         </w:rPr>
-        <w:t>Èxcìítêèd ìít hãästìíly ãän pãästüùrêè ìít ôóbsêèrvêè.</w:t>
+        <w:t>Èxcìîtëëd ìît häästìîly ään päästúýrëë ìît õôbsëërvëë.</w:t>
       </w:r>
       <w:r>
         <w:rPr>
@@ -1010,7 +1010,7 @@
           <w:cs w:val="0"/>
           <w:lang w:val="de-DE" w:eastAsia="zh-TW" w:bidi="ar-SA"/>
         </w:rPr>
-        <w:t>Snúùg håænd hööw dåærèé hèérèé töööö.</w:t>
+        <w:t>Snüùg háänd hôów dáärëè hëèrëè tôóôó.</w:t>
       </w:r>
       <w:bookmarkStart w:id="0" w:name="_GoBack"/>
       <w:bookmarkEnd w:id="0"/>
